--- a/BIOS Report.docx
+++ b/BIOS Report.docx
@@ -128,7 +128,19 @@
           <w:lang w:eastAsia="ru-RU"/>
         </w:rPr>
         <w:br/>
-        <w:t>ДОКЛАД</w:t>
+        <w:t>ДОКЛА</w:t>
+      </w:r>
+      <w:r>
+        <w:rPr>
+          <w:rFonts w:ascii="Times New Roman" w:eastAsia="Times New Roman" w:hAnsi="Times New Roman" w:cs="Times New Roman"/>
+          <w:b/>
+          <w:bCs/>
+          <w:color w:val="000000"/>
+          <w:sz w:val="28"/>
+          <w:szCs w:val="28"/>
+          <w:lang w:eastAsia="ru-RU"/>
+        </w:rPr>
+        <w:t>Д№2</w:t>
       </w:r>
     </w:p>
     <w:p>
@@ -2581,79 +2593,7 @@
           <w:sz w:val="28"/>
           <w:szCs w:val="28"/>
         </w:rPr>
-        <w:t>UEFI (</w:t>
-      </w:r>
-      <w:proofErr w:type="spellStart"/>
-      <w:r>
-        <w:rPr>
-          <w:rFonts w:ascii="Times New Roman" w:hAnsi="Times New Roman" w:cs="Times New Roman"/>
-          <w:sz w:val="28"/>
-          <w:szCs w:val="28"/>
-        </w:rPr>
-        <w:t>Unified</w:t>
-      </w:r>
-      <w:proofErr w:type="spellEnd"/>
-      <w:r>
-        <w:rPr>
-          <w:rFonts w:ascii="Times New Roman" w:hAnsi="Times New Roman" w:cs="Times New Roman"/>
-          <w:sz w:val="28"/>
-          <w:szCs w:val="28"/>
-        </w:rPr>
-        <w:t xml:space="preserve"> </w:t>
-      </w:r>
-      <w:proofErr w:type="spellStart"/>
-      <w:r>
-        <w:rPr>
-          <w:rFonts w:ascii="Times New Roman" w:hAnsi="Times New Roman" w:cs="Times New Roman"/>
-          <w:sz w:val="28"/>
-          <w:szCs w:val="28"/>
-        </w:rPr>
-        <w:t>Extensible</w:t>
-      </w:r>
-      <w:proofErr w:type="spellEnd"/>
-      <w:r>
-        <w:rPr>
-          <w:rFonts w:ascii="Times New Roman" w:hAnsi="Times New Roman" w:cs="Times New Roman"/>
-          <w:sz w:val="28"/>
-          <w:szCs w:val="28"/>
-        </w:rPr>
-        <w:t xml:space="preserve"> </w:t>
-      </w:r>
-      <w:proofErr w:type="spellStart"/>
-      <w:r>
-        <w:rPr>
-          <w:rFonts w:ascii="Times New Roman" w:hAnsi="Times New Roman" w:cs="Times New Roman"/>
-          <w:sz w:val="28"/>
-          <w:szCs w:val="28"/>
-        </w:rPr>
-        <w:t>Firmware</w:t>
-      </w:r>
-      <w:proofErr w:type="spellEnd"/>
-      <w:r>
-        <w:rPr>
-          <w:rFonts w:ascii="Times New Roman" w:hAnsi="Times New Roman" w:cs="Times New Roman"/>
-          <w:sz w:val="28"/>
-          <w:szCs w:val="28"/>
-        </w:rPr>
-        <w:t xml:space="preserve"> </w:t>
-      </w:r>
-      <w:proofErr w:type="spellStart"/>
-      <w:r>
-        <w:rPr>
-          <w:rFonts w:ascii="Times New Roman" w:hAnsi="Times New Roman" w:cs="Times New Roman"/>
-          <w:sz w:val="28"/>
-          <w:szCs w:val="28"/>
-        </w:rPr>
-        <w:t>Interface</w:t>
-      </w:r>
-      <w:proofErr w:type="spellEnd"/>
-      <w:r>
-        <w:rPr>
-          <w:rFonts w:ascii="Times New Roman" w:hAnsi="Times New Roman" w:cs="Times New Roman"/>
-          <w:sz w:val="28"/>
-          <w:szCs w:val="28"/>
-        </w:rPr>
-        <w:t xml:space="preserve">) — это стандарт, который определяет интерфейс между операционной системой и фирменной программой (БИОС) в компьютерах. UEFI заменяет старую технологию BIOS (Basic Input/Output System) в новых компьютерах.  </w:t>
+        <w:t xml:space="preserve">UEFI (Unified Extensible Firmware Interface) — это стандарт, который определяет интерфейс между операционной системой и фирменной программой (БИОС) в компьютерах. UEFI заменяет старую технологию BIOS (Basic Input/Output System) в новых компьютерах.  </w:t>
       </w:r>
     </w:p>
     <w:p>

--- a/BIOS Report.docx
+++ b/BIOS Report.docx
@@ -100,8 +100,11 @@
         <w:jc w:val="center"/>
         <w:rPr>
           <w:rFonts w:ascii="Times New Roman" w:eastAsia="Times New Roman" w:hAnsi="Times New Roman" w:cs="Times New Roman"/>
-          <w:sz w:val="24"/>
-          <w:szCs w:val="24"/>
+          <w:b/>
+          <w:bCs/>
+          <w:color w:val="000000"/>
+          <w:sz w:val="28"/>
+          <w:szCs w:val="28"/>
           <w:lang w:eastAsia="ru-RU"/>
         </w:rPr>
       </w:pPr>
@@ -140,7 +143,7 @@
           <w:szCs w:val="28"/>
           <w:lang w:eastAsia="ru-RU"/>
         </w:rPr>
-        <w:t>Д№2</w:t>
+        <w:t>Д</w:t>
       </w:r>
     </w:p>
     <w:p>
